--- a/docpac_26150324/docpac_26150324.docx
+++ b/docpac_26150324/docpac_26150324.docx
@@ -9,6 +9,17 @@
           <w:i/>
         </w:rPr>
       </w:pPr>
+      <w:r>
+        <w:rPr>
+          <w:b/>
+          <w:i/>
+          <w:sz w:val="56"/>
+          <w:szCs w:val="56"/>
+        </w:rPr>
+        <w:t xml:space="preserve"> </w:t>
+      </w:r>
+      <w:bookmarkStart w:id="0" w:name="_GoBack"/>
+      <w:bookmarkEnd w:id="0"/>
       <w:r>
         <w:rPr>
           <w:b/>
@@ -378,7 +389,7 @@
               </w:numPr>
               <w:ind w:right="240"/>
             </w:pPr>
-            <w:bookmarkStart w:id="0" w:name="_Hlk144099751"/>
+            <w:bookmarkStart w:id="1" w:name="_Hlk144099751"/>
             <w:r>
               <w:t>CIW Self-Test</w:t>
             </w:r>
@@ -396,7 +407,7 @@
               <w:t>Hiring Process</w:t>
             </w:r>
           </w:p>
-          <w:bookmarkEnd w:id="0"/>
+          <w:bookmarkEnd w:id="1"/>
           <w:p>
             <w:pPr>
               <w:pStyle w:val="ListParagraph"/>
@@ -511,10 +522,7 @@
               <w:t>Company wages have changed</w:t>
             </w:r>
           </w:p>
-          <w:p>
-            <w:bookmarkStart w:id="1" w:name="_GoBack"/>
-            <w:bookmarkEnd w:id="1"/>
-          </w:p>
+          <w:p/>
         </w:tc>
       </w:tr>
     </w:tbl>
@@ -7487,6 +7495,21 @@
 </file>
 
 <file path=customXml/item1.xml><?xml version="1.0" encoding="utf-8"?>
+<?mso-contentType ?>
+<FormTemplates xmlns="http://schemas.microsoft.com/sharepoint/v3/contenttype/forms">
+  <Display>DocumentLibraryForm</Display>
+  <Edit>DocumentLibraryForm</Edit>
+  <New>DocumentLibraryForm</New>
+</FormTemplates>
+</file>
+
+<file path=customXml/item2.xml><?xml version="1.0" encoding="utf-8"?>
+<p:properties xmlns:p="http://schemas.microsoft.com/office/2006/metadata/properties" xmlns:xsi="http://www.w3.org/2001/XMLSchema-instance" xmlns:pc="http://schemas.microsoft.com/office/infopath/2007/PartnerControls">
+  <documentManagement/>
+</p:properties>
+</file>
+
+<file path=customXml/item3.xml><?xml version="1.0" encoding="utf-8"?>
 <ct:contentTypeSchema xmlns:ct="http://schemas.microsoft.com/office/2006/metadata/contentType" xmlns:ma="http://schemas.microsoft.com/office/2006/metadata/properties/metaAttributes" ct:_="" ma:_="" ma:contentTypeName="Document" ma:contentTypeID="0x010100ABA223F759147049B9D8A25DED07DD24" ma:contentTypeVersion="14" ma:contentTypeDescription="Create a new document." ma:contentTypeScope="" ma:versionID="754cccfe17833f4d06e0267dc9c12ab7">
   <xsd:schema xmlns:xsd="http://www.w3.org/2001/XMLSchema" xmlns:xs="http://www.w3.org/2001/XMLSchema" xmlns:p="http://schemas.microsoft.com/office/2006/metadata/properties" xmlns:ns3="cc9255bc-4d99-4f42-bba5-857cbcc6e725" xmlns:ns4="fc2bff61-6a31-4c51-9f32-b9bba46405e5" targetNamespace="http://schemas.microsoft.com/office/2006/metadata/properties" ma:root="true" ma:fieldsID="e32414dc8724dfdc561355c14801bc84" ns3:_="" ns4:_="">
     <xsd:import namespace="cc9255bc-4d99-4f42-bba5-857cbcc6e725"/>
@@ -7715,26 +7738,28 @@
 </ct:contentTypeSchema>
 </file>
 
-<file path=customXml/item2.xml><?xml version="1.0" encoding="utf-8"?>
-<p:properties xmlns:p="http://schemas.microsoft.com/office/2006/metadata/properties" xmlns:xsi="http://www.w3.org/2001/XMLSchema-instance" xmlns:pc="http://schemas.microsoft.com/office/infopath/2007/PartnerControls">
-  <documentManagement/>
-</p:properties>
-</file>
-
-<file path=customXml/item3.xml><?xml version="1.0" encoding="utf-8"?>
-<?mso-contentType ?>
-<FormTemplates xmlns="http://schemas.microsoft.com/sharepoint/v3/contenttype/forms">
-  <Display>DocumentLibraryForm</Display>
-  <Edit>DocumentLibraryForm</Edit>
-  <New>DocumentLibraryForm</New>
-</FormTemplates>
-</file>
-
 <file path=customXml/item4.xml><?xml version="1.0" encoding="utf-8"?>
 <b:Sources xmlns:b="http://schemas.openxmlformats.org/officeDocument/2006/bibliography" xmlns="http://schemas.openxmlformats.org/officeDocument/2006/bibliography" SelectedStyle="\APASixthEditionOfficeOnline.xsl" StyleName="APA" Version="6"/>
 </file>
 
 <file path=customXml/itemProps1.xml><?xml version="1.0" encoding="utf-8"?>
+<ds:datastoreItem xmlns:ds="http://schemas.openxmlformats.org/officeDocument/2006/customXml" ds:itemID="{7BFD71E4-33D5-445D-9CFC-21F1C7989C0E}">
+  <ds:schemaRefs>
+    <ds:schemaRef ds:uri="http://schemas.microsoft.com/sharepoint/v3/contenttype/forms"/>
+  </ds:schemaRefs>
+</ds:datastoreItem>
+</file>
+
+<file path=customXml/itemProps2.xml><?xml version="1.0" encoding="utf-8"?>
+<ds:datastoreItem xmlns:ds="http://schemas.openxmlformats.org/officeDocument/2006/customXml" ds:itemID="{1A5F5AF1-B05B-4704-B970-F66948F444EC}">
+  <ds:schemaRefs>
+    <ds:schemaRef ds:uri="http://schemas.microsoft.com/office/2006/metadata/properties"/>
+    <ds:schemaRef ds:uri="http://schemas.microsoft.com/office/infopath/2007/PartnerControls"/>
+  </ds:schemaRefs>
+</ds:datastoreItem>
+</file>
+
+<file path=customXml/itemProps3.xml><?xml version="1.0" encoding="utf-8"?>
 <ds:datastoreItem xmlns:ds="http://schemas.openxmlformats.org/officeDocument/2006/customXml" ds:itemID="{DDA83A75-2CCD-4D1B-9315-5B4B38A21415}">
   <ds:schemaRefs>
     <ds:schemaRef ds:uri="http://schemas.microsoft.com/office/2006/metadata/contentType"/>
@@ -7753,25 +7778,8 @@
 </ds:datastoreItem>
 </file>
 
-<file path=customXml/itemProps2.xml><?xml version="1.0" encoding="utf-8"?>
-<ds:datastoreItem xmlns:ds="http://schemas.openxmlformats.org/officeDocument/2006/customXml" ds:itemID="{1A5F5AF1-B05B-4704-B970-F66948F444EC}">
-  <ds:schemaRefs>
-    <ds:schemaRef ds:uri="http://schemas.microsoft.com/office/2006/metadata/properties"/>
-    <ds:schemaRef ds:uri="http://schemas.microsoft.com/office/infopath/2007/PartnerControls"/>
-  </ds:schemaRefs>
-</ds:datastoreItem>
-</file>
-
-<file path=customXml/itemProps3.xml><?xml version="1.0" encoding="utf-8"?>
-<ds:datastoreItem xmlns:ds="http://schemas.openxmlformats.org/officeDocument/2006/customXml" ds:itemID="{7BFD71E4-33D5-445D-9CFC-21F1C7989C0E}">
-  <ds:schemaRefs>
-    <ds:schemaRef ds:uri="http://schemas.microsoft.com/sharepoint/v3/contenttype/forms"/>
-  </ds:schemaRefs>
-</ds:datastoreItem>
-</file>
-
 <file path=customXml/itemProps4.xml><?xml version="1.0" encoding="utf-8"?>
-<ds:datastoreItem xmlns:ds="http://schemas.openxmlformats.org/officeDocument/2006/customXml" ds:itemID="{D478F279-821C-4A4B-B853-830FFAA4A8DA}">
+<ds:datastoreItem xmlns:ds="http://schemas.openxmlformats.org/officeDocument/2006/customXml" ds:itemID="{FB295D84-5C2B-49D2-9390-05C3ED23E72F}">
   <ds:schemaRefs>
     <ds:schemaRef ds:uri="http://schemas.openxmlformats.org/officeDocument/2006/bibliography"/>
   </ds:schemaRefs>

--- a/docpac_26150324/docpac_26150324.docx
+++ b/docpac_26150324/docpac_26150324.docx
@@ -511,10 +511,7 @@
               <w:t>Company wages have changed</w:t>
             </w:r>
           </w:p>
-          <w:p>
-            <w:bookmarkStart w:id="1" w:name="_GoBack"/>
-            <w:bookmarkEnd w:id="1"/>
-          </w:p>
+          <w:p/>
         </w:tc>
       </w:tr>
     </w:tbl>
@@ -864,7 +861,10 @@
               <w:jc w:val="center"/>
             </w:pPr>
             <w:r>
-              <w:t>26</w:t>
+              <w:t>2</w:t>
+            </w:r>
+            <w:r>
+              <w:t>8</w:t>
             </w:r>
           </w:p>
         </w:tc>
@@ -878,7 +878,10 @@
               <w:jc w:val="center"/>
             </w:pPr>
             <w:r>
-              <w:t>26</w:t>
+              <w:t>2</w:t>
+            </w:r>
+            <w:r>
+              <w:t>8</w:t>
             </w:r>
           </w:p>
         </w:tc>
@@ -892,7 +895,7 @@
               <w:jc w:val="center"/>
             </w:pPr>
             <w:r>
-              <w:t>40</w:t>
+              <w:t>38</w:t>
             </w:r>
           </w:p>
         </w:tc>
@@ -906,7 +909,7 @@
               <w:jc w:val="center"/>
             </w:pPr>
             <w:r>
-              <w:t>54</w:t>
+              <w:t>60</w:t>
             </w:r>
           </w:p>
         </w:tc>
@@ -1013,6 +1016,75 @@
       </w:r>
     </w:p>
     <w:p>
+      <w:pPr>
+        <w:pStyle w:val="ListParagraph"/>
+        <w:numPr>
+          <w:ilvl w:val="0"/>
+          <w:numId w:val="21"/>
+        </w:numPr>
+      </w:pPr>
+      <w:r>
+        <w:t>Write which company you were hired by below</w:t>
+      </w:r>
+    </w:p>
+    <w:p>
+      <w:pPr>
+        <w:pStyle w:val="ListParagraph"/>
+      </w:pPr>
+    </w:p>
+    <w:tbl>
+      <w:tblPr>
+        <w:tblStyle w:val="TableGrid"/>
+        <w:tblW w:w="0" w:type="auto"/>
+        <w:tblLook w:val="04A0" w:firstRow="1" w:lastRow="0" w:firstColumn="1" w:lastColumn="0" w:noHBand="0" w:noVBand="1"/>
+      </w:tblPr>
+      <w:tblGrid>
+        <w:gridCol w:w="2333"/>
+        <w:gridCol w:w="8093"/>
+      </w:tblGrid>
+      <w:tr>
+        <w:trPr>
+          <w:trHeight w:val="728"/>
+        </w:trPr>
+        <w:tc>
+          <w:tcPr>
+            <w:tcW w:w="2333" w:type="dxa"/>
+            <w:vAlign w:val="center"/>
+          </w:tcPr>
+          <w:p>
+            <w:pPr>
+              <w:pStyle w:val="ListParagraph"/>
+              <w:ind w:left="0"/>
+              <w:jc w:val="center"/>
+            </w:pPr>
+            <w:r>
+              <w:t>Hired By:</w:t>
+            </w:r>
+          </w:p>
+        </w:tc>
+        <w:tc>
+          <w:tcPr>
+            <w:tcW w:w="8093" w:type="dxa"/>
+            <w:vAlign w:val="center"/>
+          </w:tcPr>
+          <w:p>
+            <w:pPr>
+              <w:pStyle w:val="ListParagraph"/>
+              <w:ind w:left="0"/>
+              <w:jc w:val="center"/>
+            </w:pPr>
+          </w:p>
+        </w:tc>
+      </w:tr>
+    </w:tbl>
+    <w:p>
+      <w:pPr>
+        <w:pStyle w:val="ListParagraph"/>
+        <w:ind w:left="0"/>
+        <w:jc w:val="both"/>
+      </w:pPr>
+    </w:p>
+    <w:p>
       <w:r>
         <w:t>Seniors:</w:t>
       </w:r>
@@ -1064,10 +1136,130 @@
       <w:r>
         <w:t>Discuss the candidates with your company, and have your hiring manager send out either rejection or offer emails to each person who attended an interview.</w:t>
       </w:r>
-      <w:r>
-        <w:br w:type="page"/>
-      </w:r>
     </w:p>
+    <w:p>
+      <w:pPr>
+        <w:pStyle w:val="ListParagraph"/>
+        <w:numPr>
+          <w:ilvl w:val="0"/>
+          <w:numId w:val="23"/>
+        </w:numPr>
+      </w:pPr>
+      <w:r>
+        <w:t>For each applicant, have the hiring manager</w:t>
+      </w:r>
+      <w:bookmarkStart w:id="1" w:name="_GoBack"/>
+      <w:bookmarkEnd w:id="1"/>
+      <w:r>
+        <w:t xml:space="preserve"> print out all of the email correspondence to and from, staple together, and submit with their </w:t>
+      </w:r>
+      <w:proofErr w:type="spellStart"/>
+      <w:r>
+        <w:t>DocPac</w:t>
+      </w:r>
+      <w:proofErr w:type="spellEnd"/>
+      <w:r>
+        <w:t>.</w:t>
+      </w:r>
+    </w:p>
+    <w:p>
+      <w:pPr>
+        <w:pStyle w:val="ListParagraph"/>
+        <w:numPr>
+          <w:ilvl w:val="0"/>
+          <w:numId w:val="23"/>
+        </w:numPr>
+      </w:pPr>
+      <w:r>
+        <w:t>(All members) Write who was hired below</w:t>
+      </w:r>
+    </w:p>
+    <w:p>
+      <w:pPr>
+        <w:pStyle w:val="ListParagraph"/>
+      </w:pPr>
+    </w:p>
+    <w:tbl>
+      <w:tblPr>
+        <w:tblStyle w:val="TableGrid"/>
+        <w:tblW w:w="0" w:type="auto"/>
+        <w:tblLook w:val="04A0" w:firstRow="1" w:lastRow="0" w:firstColumn="1" w:lastColumn="0" w:noHBand="0" w:noVBand="1"/>
+      </w:tblPr>
+      <w:tblGrid>
+        <w:gridCol w:w="2333"/>
+        <w:gridCol w:w="8093"/>
+      </w:tblGrid>
+      <w:tr>
+        <w:trPr>
+          <w:trHeight w:val="728"/>
+        </w:trPr>
+        <w:tc>
+          <w:tcPr>
+            <w:tcW w:w="2333" w:type="dxa"/>
+            <w:vAlign w:val="center"/>
+          </w:tcPr>
+          <w:p>
+            <w:pPr>
+              <w:pStyle w:val="ListParagraph"/>
+              <w:ind w:left="0"/>
+              <w:jc w:val="center"/>
+            </w:pPr>
+            <w:r>
+              <w:t>Hired:</w:t>
+            </w:r>
+          </w:p>
+        </w:tc>
+        <w:tc>
+          <w:tcPr>
+            <w:tcW w:w="8093" w:type="dxa"/>
+            <w:vAlign w:val="center"/>
+          </w:tcPr>
+          <w:p>
+            <w:pPr>
+              <w:pStyle w:val="ListParagraph"/>
+              <w:ind w:left="0"/>
+              <w:jc w:val="center"/>
+            </w:pPr>
+          </w:p>
+        </w:tc>
+      </w:tr>
+      <w:tr>
+        <w:trPr>
+          <w:trHeight w:val="728"/>
+        </w:trPr>
+        <w:tc>
+          <w:tcPr>
+            <w:tcW w:w="2333" w:type="dxa"/>
+            <w:vAlign w:val="center"/>
+          </w:tcPr>
+          <w:p>
+            <w:pPr>
+              <w:pStyle w:val="ListParagraph"/>
+              <w:ind w:left="0"/>
+              <w:jc w:val="center"/>
+            </w:pPr>
+            <w:r>
+              <w:t>Hired:</w:t>
+            </w:r>
+          </w:p>
+        </w:tc>
+        <w:tc>
+          <w:tcPr>
+            <w:tcW w:w="8093" w:type="dxa"/>
+            <w:vAlign w:val="center"/>
+          </w:tcPr>
+          <w:p>
+            <w:pPr>
+              <w:pStyle w:val="ListParagraph"/>
+              <w:ind w:left="0"/>
+              <w:jc w:val="center"/>
+            </w:pPr>
+          </w:p>
+        </w:tc>
+      </w:tr>
+    </w:tbl>
+    <w:p/>
+    <w:p/>
     <w:p>
       <w:pPr>
         <w:pStyle w:val="Heading1"/>
@@ -3098,16 +3290,7 @@
         <w:pStyle w:val="Heading1"/>
       </w:pPr>
       <w:r>
-        <w:t>[</w:t>
-      </w:r>
-      <w:r>
-        <w:t xml:space="preserve">S] </w:t>
-      </w:r>
-      <w:r>
-        <w:t>Weekly</w:t>
-      </w:r>
-      <w:r>
-        <w:t xml:space="preserve"> Scrum</w:t>
+        <w:t>Hiring Process</w:t>
       </w:r>
     </w:p>
     <w:tbl>
@@ -3117,17 +3300,16 @@
         <w:tblLook w:val="04A0" w:firstRow="1" w:lastRow="0" w:firstColumn="1" w:lastColumn="0" w:noHBand="0" w:noVBand="1"/>
       </w:tblPr>
       <w:tblGrid>
-        <w:gridCol w:w="2086"/>
-        <w:gridCol w:w="2086"/>
-        <w:gridCol w:w="2086"/>
-        <w:gridCol w:w="2086"/>
-        <w:gridCol w:w="2086"/>
+        <w:gridCol w:w="5215"/>
+        <w:gridCol w:w="5215"/>
       </w:tblGrid>
       <w:tr>
-        <w:tc>
-          <w:tcPr>
-            <w:tcW w:w="10430" w:type="dxa"/>
-            <w:gridSpan w:val="5"/>
+        <w:trPr>
+          <w:trHeight w:val="593"/>
+        </w:trPr>
+        <w:tc>
+          <w:tcPr>
+            <w:tcW w:w="5215" w:type="dxa"/>
             <w:vAlign w:val="center"/>
           </w:tcPr>
           <w:p>
@@ -3137,6 +3319,12 @@
                 <w:sz w:val="16"/>
               </w:rPr>
             </w:pPr>
+            <w:r>
+              <w:rPr>
+                <w:sz w:val="16"/>
+              </w:rPr>
+              <w:t>Hired by a company/</w:t>
+            </w:r>
           </w:p>
           <w:p>
             <w:pPr>
@@ -3149,9 +3337,15 @@
               <w:rPr>
                 <w:sz w:val="16"/>
               </w:rPr>
-              <w:t>DocPac clearly describes where to find Rubric information (with Issue and PR #’s)</w:t>
+              <w:t>Hired one intern</w:t>
             </w:r>
           </w:p>
+        </w:tc>
+        <w:tc>
+          <w:tcPr>
+            <w:tcW w:w="5215" w:type="dxa"/>
+            <w:vAlign w:val="center"/>
+          </w:tcPr>
           <w:p>
             <w:pPr>
               <w:jc w:val="center"/>
@@ -3159,13 +3353,22 @@
                 <w:sz w:val="16"/>
               </w:rPr>
             </w:pPr>
+            <w:r>
+              <w:rPr>
+                <w:sz w:val="16"/>
+              </w:rPr>
+              <w:t>[Senior] Hired a second intern</w:t>
+            </w:r>
           </w:p>
         </w:tc>
       </w:tr>
       <w:tr>
-        <w:tc>
-          <w:tcPr>
-            <w:tcW w:w="2086" w:type="dxa"/>
+        <w:trPr>
+          <w:trHeight w:val="593"/>
+        </w:trPr>
+        <w:tc>
+          <w:tcPr>
+            <w:tcW w:w="5215" w:type="dxa"/>
             <w:vAlign w:val="center"/>
           </w:tcPr>
           <w:p>
@@ -3179,13 +3382,13 @@
               <w:rPr>
                 <w:sz w:val="16"/>
               </w:rPr>
-              <w:t>Brought Laptop/Steno to SCRUM with Project open</w:t>
+              <w:t>All documentation of hire provided</w:t>
             </w:r>
           </w:p>
         </w:tc>
         <w:tc>
           <w:tcPr>
-            <w:tcW w:w="2086" w:type="dxa"/>
+            <w:tcW w:w="5215" w:type="dxa"/>
             <w:vAlign w:val="center"/>
           </w:tcPr>
           <w:p>
@@ -3199,169 +3402,7 @@
               <w:rPr>
                 <w:sz w:val="16"/>
               </w:rPr>
-              <w:t>Was ready to fully describe all work done last week in SCRUM</w:t>
-            </w:r>
-          </w:p>
-        </w:tc>
-        <w:tc>
-          <w:tcPr>
-            <w:tcW w:w="2086" w:type="dxa"/>
-            <w:vAlign w:val="center"/>
-          </w:tcPr>
-          <w:p>
-            <w:pPr>
-              <w:jc w:val="center"/>
-              <w:rPr>
-                <w:sz w:val="16"/>
-              </w:rPr>
-            </w:pPr>
-            <w:r>
-              <w:rPr>
-                <w:sz w:val="16"/>
-              </w:rPr>
-              <w:t>Was fully ready to describe errors and delays in SCRUM</w:t>
-            </w:r>
-          </w:p>
-        </w:tc>
-        <w:tc>
-          <w:tcPr>
-            <w:tcW w:w="2086" w:type="dxa"/>
-            <w:vAlign w:val="center"/>
-          </w:tcPr>
-          <w:p>
-            <w:pPr>
-              <w:jc w:val="center"/>
-              <w:rPr>
-                <w:sz w:val="16"/>
-              </w:rPr>
-            </w:pPr>
-            <w:r>
-              <w:rPr>
-                <w:sz w:val="16"/>
-              </w:rPr>
-              <w:t>Was ready to describe work selected for the next week</w:t>
-            </w:r>
-          </w:p>
-        </w:tc>
-        <w:tc>
-          <w:tcPr>
-            <w:tcW w:w="2086" w:type="dxa"/>
-            <w:vAlign w:val="center"/>
-          </w:tcPr>
-          <w:p>
-            <w:pPr>
-              <w:jc w:val="center"/>
-              <w:rPr>
-                <w:sz w:val="16"/>
-              </w:rPr>
-            </w:pPr>
-            <w:r>
-              <w:rPr>
-                <w:sz w:val="16"/>
-              </w:rPr>
-              <w:t>Issue was created, assigned, and clearly outlines the work for the next week</w:t>
-            </w:r>
-          </w:p>
-        </w:tc>
-      </w:tr>
-      <w:tr>
-        <w:tc>
-          <w:tcPr>
-            <w:tcW w:w="2086" w:type="dxa"/>
-            <w:vAlign w:val="center"/>
-          </w:tcPr>
-          <w:p>
-            <w:pPr>
-              <w:jc w:val="center"/>
-              <w:rPr>
-                <w:sz w:val="16"/>
-              </w:rPr>
-            </w:pPr>
-            <w:r>
-              <w:rPr>
-                <w:sz w:val="16"/>
-              </w:rPr>
-              <w:t>Pull Request documents all changes and was submitted correctly</w:t>
-            </w:r>
-          </w:p>
-        </w:tc>
-        <w:tc>
-          <w:tcPr>
-            <w:tcW w:w="2086" w:type="dxa"/>
-            <w:vAlign w:val="center"/>
-          </w:tcPr>
-          <w:p>
-            <w:pPr>
-              <w:jc w:val="center"/>
-              <w:rPr>
-                <w:sz w:val="16"/>
-              </w:rPr>
-            </w:pPr>
-            <w:r>
-              <w:rPr>
-                <w:sz w:val="16"/>
-              </w:rPr>
-              <w:t>No preventable delays occurred in the previous week’s work</w:t>
-            </w:r>
-          </w:p>
-        </w:tc>
-        <w:tc>
-          <w:tcPr>
-            <w:tcW w:w="2086" w:type="dxa"/>
-            <w:vAlign w:val="center"/>
-          </w:tcPr>
-          <w:p>
-            <w:pPr>
-              <w:jc w:val="center"/>
-              <w:rPr>
-                <w:sz w:val="16"/>
-              </w:rPr>
-            </w:pPr>
-            <w:r>
-              <w:rPr>
-                <w:sz w:val="16"/>
-              </w:rPr>
-              <w:t>The previous Issue card was properly tracked in the Project board</w:t>
-            </w:r>
-          </w:p>
-        </w:tc>
-        <w:tc>
-          <w:tcPr>
-            <w:tcW w:w="2086" w:type="dxa"/>
-            <w:vAlign w:val="center"/>
-          </w:tcPr>
-          <w:p>
-            <w:pPr>
-              <w:jc w:val="center"/>
-              <w:rPr>
-                <w:sz w:val="16"/>
-              </w:rPr>
-            </w:pPr>
-            <w:r>
-              <w:rPr>
-                <w:sz w:val="16"/>
-              </w:rPr>
-              <w:t>Problems and delays from the previous week were well documented on the Issue</w:t>
-            </w:r>
-          </w:p>
-        </w:tc>
-        <w:tc>
-          <w:tcPr>
-            <w:tcW w:w="2086" w:type="dxa"/>
-            <w:vAlign w:val="center"/>
-          </w:tcPr>
-          <w:p>
-            <w:pPr>
-              <w:jc w:val="center"/>
-              <w:rPr>
-                <w:sz w:val="16"/>
-              </w:rPr>
-            </w:pPr>
-            <w:r>
-              <w:rPr>
-                <w:sz w:val="16"/>
-              </w:rPr>
-              <w:t>Previous week’s Issue was completed without obvious errors</w:t>
+              <w:t>[Senior] All documentation of applications provided</w:t>
             </w:r>
           </w:p>
         </w:tc>
@@ -3372,13 +3413,7 @@
         <w:pStyle w:val="Heading1"/>
       </w:pPr>
       <w:r>
-        <w:t xml:space="preserve">CIW Chapter </w:t>
-      </w:r>
-      <w:r>
-        <w:t>1</w:t>
-      </w:r>
-      <w:r>
-        <w:t>4</w:t>
+        <w:t xml:space="preserve">[J] CIW Self-Test </w:t>
       </w:r>
     </w:p>
     <w:tbl>
@@ -3388,15 +3423,17 @@
         <w:tblLook w:val="04A0" w:firstRow="1" w:lastRow="0" w:firstColumn="1" w:lastColumn="0" w:noHBand="0" w:noVBand="1"/>
       </w:tblPr>
       <w:tblGrid>
-        <w:gridCol w:w="2607"/>
-        <w:gridCol w:w="2607"/>
-        <w:gridCol w:w="2608"/>
-        <w:gridCol w:w="2608"/>
+        <w:gridCol w:w="3478"/>
+        <w:gridCol w:w="3475"/>
+        <w:gridCol w:w="3477"/>
       </w:tblGrid>
       <w:tr>
-        <w:tc>
-          <w:tcPr>
-            <w:tcW w:w="1250" w:type="pct"/>
+        <w:trPr>
+          <w:trHeight w:val="786"/>
+        </w:trPr>
+        <w:tc>
+          <w:tcPr>
+            <w:tcW w:w="1667" w:type="pct"/>
             <w:vAlign w:val="center"/>
           </w:tcPr>
           <w:p>
@@ -3410,13 +3447,13 @@
               <w:rPr>
                 <w:sz w:val="16"/>
               </w:rPr>
-              <w:t>All labs were completed as described by the course with no errors</w:t>
+              <w:t>Chapters Identified</w:t>
             </w:r>
           </w:p>
         </w:tc>
         <w:tc>
           <w:tcPr>
-            <w:tcW w:w="1250" w:type="pct"/>
+            <w:tcW w:w="1666" w:type="pct"/>
             <w:vAlign w:val="center"/>
           </w:tcPr>
           <w:p>
@@ -3430,13 +3467,13 @@
               <w:rPr>
                 <w:sz w:val="16"/>
               </w:rPr>
-              <w:t>All Flash Cards and Quizzes were completed</w:t>
+              <w:t>Notebook contains incorrect questions and their answers</w:t>
             </w:r>
           </w:p>
         </w:tc>
         <w:tc>
           <w:tcPr>
-            <w:tcW w:w="1250" w:type="pct"/>
+            <w:tcW w:w="1667" w:type="pct"/>
             <w:vAlign w:val="center"/>
           </w:tcPr>
           <w:p>
@@ -3450,27 +3487,7 @@
               <w:rPr>
                 <w:sz w:val="16"/>
               </w:rPr>
-              <w:t>Labs were submitted as per the DocPac instructions</w:t>
-            </w:r>
-          </w:p>
-        </w:tc>
-        <w:tc>
-          <w:tcPr>
-            <w:tcW w:w="1250" w:type="pct"/>
-            <w:vAlign w:val="center"/>
-          </w:tcPr>
-          <w:p>
-            <w:pPr>
-              <w:jc w:val="center"/>
-              <w:rPr>
-                <w:sz w:val="16"/>
-              </w:rPr>
-            </w:pPr>
-            <w:r>
-              <w:rPr>
-                <w:sz w:val="16"/>
-              </w:rPr>
-              <w:t>Labs were submitted before the End-Of-Week due date.</w:t>
+              <w:t>Study plan was adequate</w:t>
             </w:r>
           </w:p>
         </w:tc>
@@ -7487,6 +7504,21 @@
 </file>
 
 <file path=customXml/item1.xml><?xml version="1.0" encoding="utf-8"?>
+<?mso-contentType ?>
+<FormTemplates xmlns="http://schemas.microsoft.com/sharepoint/v3/contenttype/forms">
+  <Display>DocumentLibraryForm</Display>
+  <Edit>DocumentLibraryForm</Edit>
+  <New>DocumentLibraryForm</New>
+</FormTemplates>
+</file>
+
+<file path=customXml/item2.xml><?xml version="1.0" encoding="utf-8"?>
+<p:properties xmlns:p="http://schemas.microsoft.com/office/2006/metadata/properties" xmlns:xsi="http://www.w3.org/2001/XMLSchema-instance" xmlns:pc="http://schemas.microsoft.com/office/infopath/2007/PartnerControls">
+  <documentManagement/>
+</p:properties>
+</file>
+
+<file path=customXml/item3.xml><?xml version="1.0" encoding="utf-8"?>
 <ct:contentTypeSchema xmlns:ct="http://schemas.microsoft.com/office/2006/metadata/contentType" xmlns:ma="http://schemas.microsoft.com/office/2006/metadata/properties/metaAttributes" ct:_="" ma:_="" ma:contentTypeName="Document" ma:contentTypeID="0x010100ABA223F759147049B9D8A25DED07DD24" ma:contentTypeVersion="14" ma:contentTypeDescription="Create a new document." ma:contentTypeScope="" ma:versionID="754cccfe17833f4d06e0267dc9c12ab7">
   <xsd:schema xmlns:xsd="http://www.w3.org/2001/XMLSchema" xmlns:xs="http://www.w3.org/2001/XMLSchema" xmlns:p="http://schemas.microsoft.com/office/2006/metadata/properties" xmlns:ns3="cc9255bc-4d99-4f42-bba5-857cbcc6e725" xmlns:ns4="fc2bff61-6a31-4c51-9f32-b9bba46405e5" targetNamespace="http://schemas.microsoft.com/office/2006/metadata/properties" ma:root="true" ma:fieldsID="e32414dc8724dfdc561355c14801bc84" ns3:_="" ns4:_="">
     <xsd:import namespace="cc9255bc-4d99-4f42-bba5-857cbcc6e725"/>
@@ -7715,26 +7747,28 @@
 </ct:contentTypeSchema>
 </file>
 
-<file path=customXml/item2.xml><?xml version="1.0" encoding="utf-8"?>
-<p:properties xmlns:p="http://schemas.microsoft.com/office/2006/metadata/properties" xmlns:xsi="http://www.w3.org/2001/XMLSchema-instance" xmlns:pc="http://schemas.microsoft.com/office/infopath/2007/PartnerControls">
-  <documentManagement/>
-</p:properties>
-</file>
-
-<file path=customXml/item3.xml><?xml version="1.0" encoding="utf-8"?>
-<?mso-contentType ?>
-<FormTemplates xmlns="http://schemas.microsoft.com/sharepoint/v3/contenttype/forms">
-  <Display>DocumentLibraryForm</Display>
-  <Edit>DocumentLibraryForm</Edit>
-  <New>DocumentLibraryForm</New>
-</FormTemplates>
-</file>
-
 <file path=customXml/item4.xml><?xml version="1.0" encoding="utf-8"?>
 <b:Sources xmlns:b="http://schemas.openxmlformats.org/officeDocument/2006/bibliography" xmlns="http://schemas.openxmlformats.org/officeDocument/2006/bibliography" SelectedStyle="\APASixthEditionOfficeOnline.xsl" StyleName="APA" Version="6"/>
 </file>
 
 <file path=customXml/itemProps1.xml><?xml version="1.0" encoding="utf-8"?>
+<ds:datastoreItem xmlns:ds="http://schemas.openxmlformats.org/officeDocument/2006/customXml" ds:itemID="{7BFD71E4-33D5-445D-9CFC-21F1C7989C0E}">
+  <ds:schemaRefs>
+    <ds:schemaRef ds:uri="http://schemas.microsoft.com/sharepoint/v3/contenttype/forms"/>
+  </ds:schemaRefs>
+</ds:datastoreItem>
+</file>
+
+<file path=customXml/itemProps2.xml><?xml version="1.0" encoding="utf-8"?>
+<ds:datastoreItem xmlns:ds="http://schemas.openxmlformats.org/officeDocument/2006/customXml" ds:itemID="{1A5F5AF1-B05B-4704-B970-F66948F444EC}">
+  <ds:schemaRefs>
+    <ds:schemaRef ds:uri="http://schemas.microsoft.com/office/2006/metadata/properties"/>
+    <ds:schemaRef ds:uri="http://schemas.microsoft.com/office/infopath/2007/PartnerControls"/>
+  </ds:schemaRefs>
+</ds:datastoreItem>
+</file>
+
+<file path=customXml/itemProps3.xml><?xml version="1.0" encoding="utf-8"?>
 <ds:datastoreItem xmlns:ds="http://schemas.openxmlformats.org/officeDocument/2006/customXml" ds:itemID="{DDA83A75-2CCD-4D1B-9315-5B4B38A21415}">
   <ds:schemaRefs>
     <ds:schemaRef ds:uri="http://schemas.microsoft.com/office/2006/metadata/contentType"/>
@@ -7753,25 +7787,8 @@
 </ds:datastoreItem>
 </file>
 
-<file path=customXml/itemProps2.xml><?xml version="1.0" encoding="utf-8"?>
-<ds:datastoreItem xmlns:ds="http://schemas.openxmlformats.org/officeDocument/2006/customXml" ds:itemID="{1A5F5AF1-B05B-4704-B970-F66948F444EC}">
-  <ds:schemaRefs>
-    <ds:schemaRef ds:uri="http://schemas.microsoft.com/office/2006/metadata/properties"/>
-    <ds:schemaRef ds:uri="http://schemas.microsoft.com/office/infopath/2007/PartnerControls"/>
-  </ds:schemaRefs>
-</ds:datastoreItem>
-</file>
-
-<file path=customXml/itemProps3.xml><?xml version="1.0" encoding="utf-8"?>
-<ds:datastoreItem xmlns:ds="http://schemas.openxmlformats.org/officeDocument/2006/customXml" ds:itemID="{7BFD71E4-33D5-445D-9CFC-21F1C7989C0E}">
-  <ds:schemaRefs>
-    <ds:schemaRef ds:uri="http://schemas.microsoft.com/sharepoint/v3/contenttype/forms"/>
-  </ds:schemaRefs>
-</ds:datastoreItem>
-</file>
-
 <file path=customXml/itemProps4.xml><?xml version="1.0" encoding="utf-8"?>
-<ds:datastoreItem xmlns:ds="http://schemas.openxmlformats.org/officeDocument/2006/customXml" ds:itemID="{D478F279-821C-4A4B-B853-830FFAA4A8DA}">
+<ds:datastoreItem xmlns:ds="http://schemas.openxmlformats.org/officeDocument/2006/customXml" ds:itemID="{0D88ED80-BACF-4597-AD48-60DD8F3232F8}">
   <ds:schemaRefs>
     <ds:schemaRef ds:uri="http://schemas.openxmlformats.org/officeDocument/2006/bibliography"/>
   </ds:schemaRefs>
